--- a/use_cases/descriptions/description_pay_the_registration_fee.docx
+++ b/use_cases/descriptions/description_pay_the_registration_fee.docx
@@ -126,7 +126,15 @@
         <w:rPr/>
         <w:tab/>
         <w:tab/>
-        <w:t>6. Sistemul inregisteaza cererea</w:t>
+        <w:t>6. Sistemul inregist</w:t>
+      </w:r>
+      <w:r>
+        <w:rPr/>
+        <w:t>r</w:t>
+      </w:r>
+      <w:r>
+        <w:rPr/>
+        <w:t>eaza cererea</w:t>
       </w:r>
     </w:p>
     <w:p>
@@ -137,11 +145,7 @@
       </w:pPr>
       <w:r>
         <w:rPr/>
-        <w:t>7</w:t>
-      </w:r>
-      <w:r>
-        <w:rPr/>
-        <w:t>. Daca plata se realizeaza cu success, sistemul trimite un mesaj de confirmare a locului/locurilor, altfel trimite un mesaj de eroare.</w:t>
+        <w:t>7. Daca plata se realizeaza cu success, sistemul trimite un mesaj de confirmare a locului/locurilor, altfel trimite un mesaj de eroare.</w:t>
       </w:r>
     </w:p>
     <w:p>
@@ -152,11 +156,7 @@
       </w:pPr>
       <w:r>
         <w:rPr/>
-        <w:t>8</w:t>
-      </w:r>
-      <w:r>
-        <w:rPr/>
-        <w:t>. Participantul-ul primeste raspunsul</w:t>
+        <w:t>8. Participantul-ul primeste raspunsul</w:t>
       </w:r>
     </w:p>
     <w:p>
@@ -507,7 +507,6 @@
     <w:rPrDefault>
       <w:rPr>
         <w:rFonts w:ascii="Calibri" w:hAnsi="Calibri" w:eastAsia="Calibri" w:cs="" w:asciiTheme="minorHAnsi" w:cstheme="minorBidi" w:eastAsiaTheme="minorHAnsi" w:hAnsiTheme="minorHAnsi"/>
-        <w:sz w:val="22"/>
         <w:szCs w:val="22"/>
         <w:lang w:val="en-US" w:eastAsia="en-US" w:bidi="ar-SA"/>
       </w:rPr>
@@ -901,7 +900,7 @@
     </w:pPr>
     <w:rPr>
       <w:rFonts w:ascii="Calibri" w:hAnsi="Calibri" w:eastAsia="Calibri" w:cs="" w:asciiTheme="minorHAnsi" w:cstheme="minorBidi" w:eastAsiaTheme="minorHAnsi" w:hAnsiTheme="minorHAnsi"/>
-      <w:color w:val="auto"/>
+      <w:color w:val="00000A"/>
       <w:sz w:val="22"/>
       <w:szCs w:val="22"/>
       <w:lang w:val="en-US" w:eastAsia="en-US" w:bidi="ar-SA"/>
